--- a/Calendario2025/Actividades/Actividad11_Configuracion/v2/11. ConfiguracionBasica_.docx
+++ b/Calendario2025/Actividades/Actividad11_Configuracion/v2/11. ConfiguracionBasica_.docx
@@ -1,6 +1,6 @@
 
 <file path=word/document.xml><?xml version="1.0" encoding="utf-8"?>
-<w:document xmlns:wpc="http://schemas.microsoft.com/office/word/2010/wordprocessingCanvas" xmlns:cx="http://schemas.microsoft.com/office/drawing/2014/chartex" xmlns:cx1="http://schemas.microsoft.com/office/drawing/2015/9/8/chartex" xmlns:cx2="http://schemas.microsoft.com/office/drawing/2015/10/21/chartex" xmlns:cx3="http://schemas.microsoft.com/office/drawing/2016/5/9/chartex" xmlns:cx4="http://schemas.microsoft.com/office/drawing/2016/5/10/chartex" xmlns:cx5="http://schemas.microsoft.com/office/drawing/2016/5/11/chartex" xmlns:cx6="http://schemas.microsoft.com/office/drawing/2016/5/12/chartex" xmlns:cx7="http://schemas.microsoft.com/office/drawing/2016/5/13/chartex" xmlns:cx8="http://schemas.microsoft.com/office/drawing/2016/5/14/chartex" xmlns:mc="http://schemas.openxmlformats.org/markup-compatibility/2006" xmlns:aink="http://schemas.microsoft.com/office/drawing/2016/ink" xmlns:am3d="http://schemas.microsoft.com/office/drawing/2017/model3d" xmlns:o="urn:schemas-microsoft-com:office:office" xmlns:oel="http://schemas.microsoft.com/office/2019/extlst" xmlns:r="http://schemas.openxmlformats.org/officeDocument/2006/relationships" xmlns:m="http://schemas.openxmlformats.org/officeDocument/2006/math" xmlns:v="urn:schemas-microsoft-com:vml" xmlns:wp14="http://schemas.microsoft.com/office/word/2010/wordprocessingDrawing" xmlns:wp="http://schemas.openxmlformats.org/drawingml/2006/wordprocessingDrawing" xmlns:w10="urn:schemas-microsoft-com:office:word" xmlns:w="http://schemas.openxmlformats.org/wordprocessingml/2006/main" xmlns:w14="http://schemas.microsoft.com/office/word/2010/wordml" xmlns:w15="http://schemas.microsoft.com/office/word/2012/wordml" xmlns:w16cex="http://schemas.microsoft.com/office/word/2018/wordml/cex" xmlns:w16cid="http://schemas.microsoft.com/office/word/2016/wordml/cid" xmlns:w16="http://schemas.microsoft.com/office/word/2018/wordml" xmlns:w16du="http://schemas.microsoft.com/office/word/2023/wordml/word16du" xmlns:w16sdtdh="http://schemas.microsoft.com/office/word/2020/wordml/sdtdatahash" xmlns:w16se="http://schemas.microsoft.com/office/word/2015/wordml/symex" xmlns:wpg="http://schemas.microsoft.com/office/word/2010/wordprocessingGroup" xmlns:wpi="http://schemas.microsoft.com/office/word/2010/wordprocessingInk" xmlns:wne="http://schemas.microsoft.com/office/word/2006/wordml" xmlns:wps="http://schemas.microsoft.com/office/word/2010/wordprocessingShape" mc:Ignorable="w14 w15 w16se w16cid w16 w16cex w16sdtdh w16du wp14">
+<w:document xmlns:wpc="http://schemas.microsoft.com/office/word/2010/wordprocessingCanvas" xmlns:cx="http://schemas.microsoft.com/office/drawing/2014/chartex" xmlns:cx1="http://schemas.microsoft.com/office/drawing/2015/9/8/chartex" xmlns:cx2="http://schemas.microsoft.com/office/drawing/2015/10/21/chartex" xmlns:cx3="http://schemas.microsoft.com/office/drawing/2016/5/9/chartex" xmlns:cx4="http://schemas.microsoft.com/office/drawing/2016/5/10/chartex" xmlns:cx5="http://schemas.microsoft.com/office/drawing/2016/5/11/chartex" xmlns:cx6="http://schemas.microsoft.com/office/drawing/2016/5/12/chartex" xmlns:cx7="http://schemas.microsoft.com/office/drawing/2016/5/13/chartex" xmlns:cx8="http://schemas.microsoft.com/office/drawing/2016/5/14/chartex" xmlns:mc="http://schemas.openxmlformats.org/markup-compatibility/2006" xmlns:aink="http://schemas.microsoft.com/office/drawing/2016/ink" xmlns:am3d="http://schemas.microsoft.com/office/drawing/2017/model3d" xmlns:o="urn:schemas-microsoft-com:office:office" xmlns:oel="http://schemas.microsoft.com/office/2019/extlst" xmlns:r="http://schemas.openxmlformats.org/officeDocument/2006/relationships" xmlns:m="http://schemas.openxmlformats.org/officeDocument/2006/math" xmlns:v="urn:schemas-microsoft-com:vml" xmlns:wp14="http://schemas.microsoft.com/office/word/2010/wordprocessingDrawing" xmlns:wp="http://schemas.openxmlformats.org/drawingml/2006/wordprocessingDrawing" xmlns:w10="urn:schemas-microsoft-com:office:word" xmlns:w="http://schemas.openxmlformats.org/wordprocessingml/2006/main" xmlns:w14="http://schemas.microsoft.com/office/word/2010/wordml" xmlns:w15="http://schemas.microsoft.com/office/word/2012/wordml" xmlns:w16cex="http://schemas.microsoft.com/office/word/2018/wordml/cex" xmlns:w16cid="http://schemas.microsoft.com/office/word/2016/wordml/cid" xmlns:w16="http://schemas.microsoft.com/office/word/2018/wordml" xmlns:w16du="http://schemas.microsoft.com/office/word/2023/wordml/word16du" xmlns:w16sdtdh="http://schemas.microsoft.com/office/word/2020/wordml/sdtdatahash" xmlns:w16sdtfl="http://schemas.microsoft.com/office/word/2024/wordml/sdtformatlock" xmlns:w16se="http://schemas.microsoft.com/office/word/2015/wordml/symex" xmlns:wpg="http://schemas.microsoft.com/office/word/2010/wordprocessingGroup" xmlns:wpi="http://schemas.microsoft.com/office/word/2010/wordprocessingInk" xmlns:wne="http://schemas.microsoft.com/office/word/2006/wordml" xmlns:wps="http://schemas.microsoft.com/office/word/2010/wordprocessingShape" mc:Ignorable="w14 w15 w16se w16cid w16 w16cex w16sdtdh w16sdtfl w16du wp14">
   <w:body>
     <w:p>
       <w:pPr>
@@ -138,31 +138,21 @@
         <w:rPr>
           <w:rFonts w:ascii="Arial" w:hAnsi="Arial" w:cs="Arial"/>
           <w:b/>
-          <w:spacing w:val="33"/>
-          <w:sz w:val="20"/>
-          <w:szCs w:val="20"/>
-        </w:rPr>
-        <w:t xml:space="preserve"> </w:t>
+          <w:spacing w:val="-1"/>
+          <w:sz w:val="20"/>
+          <w:szCs w:val="20"/>
+        </w:rPr>
+        <w:t xml:space="preserve"> disciplinar</w:t>
       </w:r>
       <w:r>
         <w:rPr>
           <w:rFonts w:ascii="Arial" w:hAnsi="Arial" w:cs="Arial"/>
           <w:b/>
-          <w:spacing w:val="33"/>
-          <w:sz w:val="20"/>
-          <w:szCs w:val="20"/>
-        </w:rPr>
-        <w:t>d</w:t>
-      </w:r>
-      <w:r>
-        <w:rPr>
-          <w:rFonts w:ascii="Arial" w:hAnsi="Arial" w:cs="Arial"/>
-          <w:b/>
-          <w:spacing w:val="-1"/>
-          <w:sz w:val="20"/>
-          <w:szCs w:val="20"/>
-        </w:rPr>
-        <w:t>isciplinar:</w:t>
+          <w:spacing w:val="-1"/>
+          <w:sz w:val="20"/>
+          <w:szCs w:val="20"/>
+        </w:rPr>
+        <w:t>:</w:t>
       </w:r>
       <w:r>
         <w:rPr>
@@ -2351,6 +2341,7 @@
                 <w:szCs w:val="20"/>
               </w:rPr>
             </w:pPr>
+            <w:proofErr w:type="spellStart"/>
             <w:r>
               <w:rPr>
                 <w:rFonts w:ascii="Arial" w:hAnsi="Arial" w:cs="Arial"/>
@@ -2360,6 +2351,7 @@
               </w:rPr>
               <w:t>MyRouter</w:t>
             </w:r>
+            <w:proofErr w:type="spellEnd"/>
           </w:p>
         </w:tc>
         <w:tc>
@@ -2623,6 +2615,7 @@
                 <w:szCs w:val="20"/>
               </w:rPr>
             </w:pPr>
+            <w:proofErr w:type="spellStart"/>
             <w:r>
               <w:rPr>
                 <w:rFonts w:ascii="Arial" w:hAnsi="Arial" w:cs="Arial"/>
@@ -2641,6 +2634,7 @@
               </w:rPr>
               <w:t>Y</w:t>
             </w:r>
+            <w:proofErr w:type="spellEnd"/>
           </w:p>
         </w:tc>
         <w:tc>
@@ -2804,6 +2798,7 @@
                 <w:szCs w:val="20"/>
               </w:rPr>
             </w:pPr>
+            <w:proofErr w:type="spellStart"/>
             <w:r>
               <w:rPr>
                 <w:rFonts w:ascii="Arial" w:hAnsi="Arial" w:cs="Arial"/>
@@ -2822,6 +2817,7 @@
               </w:rPr>
               <w:t>X</w:t>
             </w:r>
+            <w:proofErr w:type="spellEnd"/>
           </w:p>
         </w:tc>
         <w:tc>
@@ -3123,6 +3119,7 @@
                 <w:szCs w:val="20"/>
               </w:rPr>
             </w:pPr>
+            <w:proofErr w:type="spellStart"/>
             <w:r>
               <w:rPr>
                 <w:rFonts w:ascii="Arial" w:hAnsi="Arial" w:cs="Arial"/>
@@ -3132,6 +3129,7 @@
               </w:rPr>
               <w:t>LaptopA</w:t>
             </w:r>
+            <w:proofErr w:type="spellEnd"/>
           </w:p>
         </w:tc>
         <w:tc>
@@ -3280,6 +3278,7 @@
                 <w:szCs w:val="20"/>
               </w:rPr>
             </w:pPr>
+            <w:proofErr w:type="spellStart"/>
             <w:r>
               <w:rPr>
                 <w:rFonts w:ascii="Arial" w:hAnsi="Arial" w:cs="Arial"/>
@@ -3289,6 +3288,7 @@
               </w:rPr>
               <w:t>MyServer</w:t>
             </w:r>
+            <w:proofErr w:type="spellEnd"/>
           </w:p>
           <w:p>
             <w:pPr>
@@ -3944,6 +3944,7 @@
         </w:rPr>
         <w:t xml:space="preserve">, </w:t>
       </w:r>
+      <w:proofErr w:type="spellStart"/>
       <w:r>
         <w:rPr>
           <w:rFonts w:ascii="Arial" w:hAnsi="Arial" w:cs="Arial"/>
@@ -3955,6 +3956,7 @@
         </w:rPr>
         <w:t>LaptopA</w:t>
       </w:r>
+      <w:proofErr w:type="spellEnd"/>
       <w:r>
         <w:rPr>
           <w:rFonts w:ascii="Arial" w:hAnsi="Arial" w:cs="Arial"/>
@@ -3964,6 +3966,7 @@
         </w:rPr>
         <w:t xml:space="preserve"> y </w:t>
       </w:r>
+      <w:proofErr w:type="spellStart"/>
       <w:r>
         <w:rPr>
           <w:rFonts w:ascii="Arial" w:hAnsi="Arial" w:cs="Arial"/>
@@ -3975,6 +3978,7 @@
         </w:rPr>
         <w:t>MyServer</w:t>
       </w:r>
+      <w:proofErr w:type="spellEnd"/>
       <w:r>
         <w:rPr>
           <w:rFonts w:ascii="Arial" w:hAnsi="Arial" w:cs="Arial"/>
@@ -4188,6 +4192,7 @@
         </w:rPr>
         <w:t xml:space="preserve"> </w:t>
       </w:r>
+      <w:proofErr w:type="spellStart"/>
       <w:r>
         <w:rPr>
           <w:rFonts w:ascii="Arial" w:hAnsi="Arial" w:cs="Arial"/>
@@ -4198,6 +4203,7 @@
         </w:rPr>
         <w:t>SwitchX</w:t>
       </w:r>
+      <w:proofErr w:type="spellEnd"/>
       <w:r>
         <w:rPr>
           <w:rFonts w:ascii="Arial" w:hAnsi="Arial" w:cs="Arial"/>
@@ -4327,6 +4333,7 @@
         </w:rPr>
         <w:t xml:space="preserve"> </w:t>
       </w:r>
+      <w:proofErr w:type="spellStart"/>
       <w:r>
         <w:rPr>
           <w:rFonts w:ascii="Arial" w:hAnsi="Arial" w:cs="Arial"/>
@@ -4337,6 +4344,7 @@
         </w:rPr>
         <w:t>SwitchX</w:t>
       </w:r>
+      <w:proofErr w:type="spellEnd"/>
       <w:r>
         <w:rPr>
           <w:rFonts w:ascii="Arial" w:hAnsi="Arial" w:cs="Arial"/>
@@ -4659,6 +4667,7 @@
         </w:rPr>
         <w:t xml:space="preserve"> </w:t>
       </w:r>
+      <w:proofErr w:type="spellStart"/>
       <w:r>
         <w:rPr>
           <w:rFonts w:ascii="Arial" w:hAnsi="Arial" w:cs="Arial"/>
@@ -4667,6 +4676,7 @@
         </w:rPr>
         <w:t>passwords</w:t>
       </w:r>
+      <w:proofErr w:type="spellEnd"/>
       <w:r>
         <w:rPr>
           <w:rFonts w:ascii="Arial" w:hAnsi="Arial" w:cs="Arial"/>
@@ -4705,6 +4715,7 @@
         </w:rPr>
         <w:t xml:space="preserve">Establecer </w:t>
       </w:r>
+      <w:proofErr w:type="spellStart"/>
       <w:r>
         <w:rPr>
           <w:rFonts w:ascii="Arial" w:hAnsi="Arial" w:cs="Arial"/>
@@ -4714,16 +4725,48 @@
           <w:sz w:val="20"/>
           <w:szCs w:val="20"/>
         </w:rPr>
-        <w:t xml:space="preserve">class </w:t>
-      </w:r>
-      <w:r>
-        <w:rPr>
-          <w:rFonts w:ascii="Arial" w:hAnsi="Arial" w:cs="Arial"/>
-          <w:spacing w:val="-1"/>
-          <w:sz w:val="20"/>
-          <w:szCs w:val="20"/>
-        </w:rPr>
-        <w:t xml:space="preserve">como password de modo privilegiado. </w:t>
+        <w:t>class</w:t>
+      </w:r>
+      <w:proofErr w:type="spellEnd"/>
+      <w:r>
+        <w:rPr>
+          <w:rFonts w:ascii="Arial" w:hAnsi="Arial" w:cs="Arial"/>
+          <w:b/>
+          <w:bCs/>
+          <w:spacing w:val="-1"/>
+          <w:sz w:val="20"/>
+          <w:szCs w:val="20"/>
+        </w:rPr>
+        <w:t xml:space="preserve"> </w:t>
+      </w:r>
+      <w:r>
+        <w:rPr>
+          <w:rFonts w:ascii="Arial" w:hAnsi="Arial" w:cs="Arial"/>
+          <w:spacing w:val="-1"/>
+          <w:sz w:val="20"/>
+          <w:szCs w:val="20"/>
+        </w:rPr>
+        <w:t xml:space="preserve">como </w:t>
+      </w:r>
+      <w:proofErr w:type="spellStart"/>
+      <w:r>
+        <w:rPr>
+          <w:rFonts w:ascii="Arial" w:hAnsi="Arial" w:cs="Arial"/>
+          <w:spacing w:val="-1"/>
+          <w:sz w:val="20"/>
+          <w:szCs w:val="20"/>
+        </w:rPr>
+        <w:t>password</w:t>
+      </w:r>
+      <w:proofErr w:type="spellEnd"/>
+      <w:r>
+        <w:rPr>
+          <w:rFonts w:ascii="Arial" w:hAnsi="Arial" w:cs="Arial"/>
+          <w:spacing w:val="-1"/>
+          <w:sz w:val="20"/>
+          <w:szCs w:val="20"/>
+        </w:rPr>
+        <w:t xml:space="preserve"> de modo privilegiado. </w:t>
       </w:r>
     </w:p>
     <w:p>
@@ -4773,7 +4816,27 @@
           <w:sz w:val="20"/>
           <w:szCs w:val="20"/>
         </w:rPr>
-        <w:t xml:space="preserve"> como password de consola. </w:t>
+        <w:t xml:space="preserve"> como </w:t>
+      </w:r>
+      <w:proofErr w:type="spellStart"/>
+      <w:r>
+        <w:rPr>
+          <w:rFonts w:ascii="Arial" w:hAnsi="Arial" w:cs="Arial"/>
+          <w:spacing w:val="-1"/>
+          <w:sz w:val="20"/>
+          <w:szCs w:val="20"/>
+        </w:rPr>
+        <w:t>password</w:t>
+      </w:r>
+      <w:proofErr w:type="spellEnd"/>
+      <w:r>
+        <w:rPr>
+          <w:rFonts w:ascii="Arial" w:hAnsi="Arial" w:cs="Arial"/>
+          <w:spacing w:val="-1"/>
+          <w:sz w:val="20"/>
+          <w:szCs w:val="20"/>
+        </w:rPr>
+        <w:t xml:space="preserve"> de consola. </w:t>
       </w:r>
     </w:p>
     <w:p>
@@ -4823,8 +4886,29 @@
           <w:sz w:val="20"/>
           <w:szCs w:val="20"/>
         </w:rPr>
-        <w:t xml:space="preserve">como password </w:t>
-      </w:r>
+        <w:t xml:space="preserve">como </w:t>
+      </w:r>
+      <w:proofErr w:type="spellStart"/>
+      <w:r>
+        <w:rPr>
+          <w:rFonts w:ascii="Arial" w:hAnsi="Arial" w:cs="Arial"/>
+          <w:spacing w:val="-1"/>
+          <w:sz w:val="20"/>
+          <w:szCs w:val="20"/>
+        </w:rPr>
+        <w:t>password</w:t>
+      </w:r>
+      <w:proofErr w:type="spellEnd"/>
+      <w:r>
+        <w:rPr>
+          <w:rFonts w:ascii="Arial" w:hAnsi="Arial" w:cs="Arial"/>
+          <w:spacing w:val="-1"/>
+          <w:sz w:val="20"/>
+          <w:szCs w:val="20"/>
+        </w:rPr>
+        <w:t xml:space="preserve"> </w:t>
+      </w:r>
+      <w:proofErr w:type="spellStart"/>
       <w:r>
         <w:rPr>
           <w:rFonts w:ascii="Arial" w:hAnsi="Arial" w:cs="Arial"/>
@@ -4834,7 +4918,19 @@
           <w:sz w:val="20"/>
           <w:szCs w:val="20"/>
         </w:rPr>
-        <w:t>vty 0 15</w:t>
+        <w:t>vty</w:t>
+      </w:r>
+      <w:proofErr w:type="spellEnd"/>
+      <w:r>
+        <w:rPr>
+          <w:rFonts w:ascii="Arial" w:hAnsi="Arial" w:cs="Arial"/>
+          <w:b/>
+          <w:bCs/>
+          <w:spacing w:val="-1"/>
+          <w:sz w:val="20"/>
+          <w:szCs w:val="20"/>
+        </w:rPr>
+        <w:t xml:space="preserve"> 0 15</w:t>
       </w:r>
       <w:r>
         <w:rPr>
@@ -5207,6 +5303,7 @@
         </w:rPr>
         <w:t xml:space="preserve"> </w:t>
       </w:r>
+      <w:proofErr w:type="spellStart"/>
       <w:r>
         <w:rPr>
           <w:rFonts w:ascii="Arial" w:hAnsi="Arial" w:cs="Arial"/>
@@ -5240,6 +5337,7 @@
         </w:rPr>
         <w:t>X</w:t>
       </w:r>
+      <w:proofErr w:type="spellEnd"/>
       <w:r>
         <w:rPr>
           <w:rFonts w:ascii="Arial" w:hAnsi="Arial" w:cs="Arial"/>
@@ -5439,6 +5537,7 @@
                 <w:lang w:val="en-US"/>
               </w:rPr>
             </w:pPr>
+            <w:proofErr w:type="spellStart"/>
             <w:r>
               <w:rPr>
                 <w:rFonts w:ascii="Arial" w:hAnsi="Arial" w:cs="Arial"/>
@@ -5448,7 +5547,19 @@
                 <w:szCs w:val="20"/>
                 <w:lang w:val="en-US"/>
               </w:rPr>
-              <w:t>Resultados Ping</w:t>
+              <w:t>Resultados</w:t>
+            </w:r>
+            <w:proofErr w:type="spellEnd"/>
+            <w:r>
+              <w:rPr>
+                <w:rFonts w:ascii="Arial" w:hAnsi="Arial" w:cs="Arial"/>
+                <w:b/>
+                <w:color w:val="000000"/>
+                <w:sz w:val="20"/>
+                <w:szCs w:val="20"/>
+                <w:lang w:val="en-US"/>
+              </w:rPr>
+              <w:t xml:space="preserve"> Ping</w:t>
             </w:r>
           </w:p>
           <w:p>
@@ -5498,6 +5609,7 @@
                 <w:szCs w:val="20"/>
               </w:rPr>
             </w:pPr>
+            <w:proofErr w:type="spellStart"/>
             <w:r>
               <w:rPr>
                 <w:rFonts w:ascii="Arial" w:hAnsi="Arial" w:cs="Arial"/>
@@ -5509,6 +5621,7 @@
               </w:rPr>
               <w:t>LaptopA</w:t>
             </w:r>
+            <w:proofErr w:type="spellEnd"/>
           </w:p>
         </w:tc>
         <w:tc>
@@ -5529,6 +5642,7 @@
                 <w:szCs w:val="20"/>
               </w:rPr>
             </w:pPr>
+            <w:proofErr w:type="spellStart"/>
             <w:r>
               <w:rPr>
                 <w:rFonts w:ascii="Arial" w:hAnsi="Arial" w:cs="Arial"/>
@@ -5540,6 +5654,7 @@
               </w:rPr>
               <w:t>MyServer</w:t>
             </w:r>
+            <w:proofErr w:type="spellEnd"/>
           </w:p>
         </w:tc>
         <w:tc>
@@ -5610,6 +5725,7 @@
                 <w:szCs w:val="20"/>
               </w:rPr>
             </w:pPr>
+            <w:proofErr w:type="spellStart"/>
             <w:r>
               <w:rPr>
                 <w:rFonts w:ascii="Arial" w:hAnsi="Arial" w:cs="Arial"/>
@@ -5619,6 +5735,7 @@
               </w:rPr>
               <w:t>MyServer</w:t>
             </w:r>
+            <w:proofErr w:type="spellEnd"/>
           </w:p>
         </w:tc>
         <w:tc>
@@ -5639,6 +5756,7 @@
                 <w:szCs w:val="20"/>
               </w:rPr>
             </w:pPr>
+            <w:proofErr w:type="spellStart"/>
             <w:r>
               <w:rPr>
                 <w:rFonts w:ascii="Arial" w:hAnsi="Arial" w:cs="Arial"/>
@@ -5661,6 +5779,7 @@
               </w:rPr>
               <w:t>X</w:t>
             </w:r>
+            <w:proofErr w:type="spellEnd"/>
           </w:p>
         </w:tc>
         <w:tc>
@@ -5852,6 +5971,7 @@
         </w:rPr>
         <w:t xml:space="preserve"> </w:t>
       </w:r>
+      <w:proofErr w:type="spellStart"/>
       <w:r>
         <w:rPr>
           <w:rFonts w:ascii="Arial" w:hAnsi="Arial" w:cs="Arial"/>
@@ -5862,6 +5982,7 @@
         </w:rPr>
         <w:t>SwitchY</w:t>
       </w:r>
+      <w:proofErr w:type="spellEnd"/>
       <w:r>
         <w:rPr>
           <w:rFonts w:ascii="Arial" w:hAnsi="Arial" w:cs="Arial"/>
@@ -5991,6 +6112,7 @@
         </w:rPr>
         <w:t xml:space="preserve"> </w:t>
       </w:r>
+      <w:proofErr w:type="spellStart"/>
       <w:r>
         <w:rPr>
           <w:rFonts w:ascii="Arial" w:hAnsi="Arial" w:cs="Arial"/>
@@ -6001,6 +6123,7 @@
         </w:rPr>
         <w:t>SwitchY</w:t>
       </w:r>
+      <w:proofErr w:type="spellEnd"/>
       <w:r>
         <w:rPr>
           <w:rFonts w:ascii="Arial" w:hAnsi="Arial" w:cs="Arial"/>
@@ -6315,13 +6438,23 @@
         </w:rPr>
         <w:t xml:space="preserve"> </w:t>
       </w:r>
-      <w:r>
-        <w:rPr>
-          <w:rFonts w:ascii="Arial" w:hAnsi="Arial" w:cs="Arial"/>
-          <w:sz w:val="20"/>
-          <w:szCs w:val="20"/>
-        </w:rPr>
-        <w:t>passwords.</w:t>
+      <w:proofErr w:type="spellStart"/>
+      <w:r>
+        <w:rPr>
+          <w:rFonts w:ascii="Arial" w:hAnsi="Arial" w:cs="Arial"/>
+          <w:sz w:val="20"/>
+          <w:szCs w:val="20"/>
+        </w:rPr>
+        <w:t>passwords</w:t>
+      </w:r>
+      <w:proofErr w:type="spellEnd"/>
+      <w:r>
+        <w:rPr>
+          <w:rFonts w:ascii="Arial" w:hAnsi="Arial" w:cs="Arial"/>
+          <w:sz w:val="20"/>
+          <w:szCs w:val="20"/>
+        </w:rPr>
+        <w:t>.</w:t>
       </w:r>
     </w:p>
     <w:p>
@@ -6353,6 +6486,7 @@
         </w:rPr>
         <w:t xml:space="preserve">Establecer </w:t>
       </w:r>
+      <w:proofErr w:type="spellStart"/>
       <w:r>
         <w:rPr>
           <w:rFonts w:ascii="Arial" w:hAnsi="Arial" w:cs="Arial"/>
@@ -6364,14 +6498,35 @@
         </w:rPr>
         <w:t>class</w:t>
       </w:r>
-      <w:r>
-        <w:rPr>
-          <w:rFonts w:ascii="Arial" w:hAnsi="Arial" w:cs="Arial"/>
-          <w:spacing w:val="-1"/>
-          <w:sz w:val="20"/>
-          <w:szCs w:val="20"/>
-        </w:rPr>
-        <w:t xml:space="preserve"> como password de modo privilegiado. </w:t>
+      <w:proofErr w:type="spellEnd"/>
+      <w:r>
+        <w:rPr>
+          <w:rFonts w:ascii="Arial" w:hAnsi="Arial" w:cs="Arial"/>
+          <w:spacing w:val="-1"/>
+          <w:sz w:val="20"/>
+          <w:szCs w:val="20"/>
+        </w:rPr>
+        <w:t xml:space="preserve"> como </w:t>
+      </w:r>
+      <w:proofErr w:type="spellStart"/>
+      <w:r>
+        <w:rPr>
+          <w:rFonts w:ascii="Arial" w:hAnsi="Arial" w:cs="Arial"/>
+          <w:spacing w:val="-1"/>
+          <w:sz w:val="20"/>
+          <w:szCs w:val="20"/>
+        </w:rPr>
+        <w:t>password</w:t>
+      </w:r>
+      <w:proofErr w:type="spellEnd"/>
+      <w:r>
+        <w:rPr>
+          <w:rFonts w:ascii="Arial" w:hAnsi="Arial" w:cs="Arial"/>
+          <w:spacing w:val="-1"/>
+          <w:sz w:val="20"/>
+          <w:szCs w:val="20"/>
+        </w:rPr>
+        <w:t xml:space="preserve"> de modo privilegiado. </w:t>
       </w:r>
     </w:p>
     <w:p>
@@ -6421,7 +6576,27 @@
           <w:sz w:val="20"/>
           <w:szCs w:val="20"/>
         </w:rPr>
-        <w:t xml:space="preserve"> como password de consola. </w:t>
+        <w:t xml:space="preserve"> como </w:t>
+      </w:r>
+      <w:proofErr w:type="spellStart"/>
+      <w:r>
+        <w:rPr>
+          <w:rFonts w:ascii="Arial" w:hAnsi="Arial" w:cs="Arial"/>
+          <w:spacing w:val="-1"/>
+          <w:sz w:val="20"/>
+          <w:szCs w:val="20"/>
+        </w:rPr>
+        <w:t>password</w:t>
+      </w:r>
+      <w:proofErr w:type="spellEnd"/>
+      <w:r>
+        <w:rPr>
+          <w:rFonts w:ascii="Arial" w:hAnsi="Arial" w:cs="Arial"/>
+          <w:spacing w:val="-1"/>
+          <w:sz w:val="20"/>
+          <w:szCs w:val="20"/>
+        </w:rPr>
+        <w:t xml:space="preserve"> de consola. </w:t>
       </w:r>
     </w:p>
     <w:p>
@@ -6471,8 +6646,29 @@
           <w:sz w:val="20"/>
           <w:szCs w:val="20"/>
         </w:rPr>
-        <w:t xml:space="preserve">como password </w:t>
-      </w:r>
+        <w:t xml:space="preserve">como </w:t>
+      </w:r>
+      <w:proofErr w:type="spellStart"/>
+      <w:r>
+        <w:rPr>
+          <w:rFonts w:ascii="Arial" w:hAnsi="Arial" w:cs="Arial"/>
+          <w:spacing w:val="-1"/>
+          <w:sz w:val="20"/>
+          <w:szCs w:val="20"/>
+        </w:rPr>
+        <w:t>password</w:t>
+      </w:r>
+      <w:proofErr w:type="spellEnd"/>
+      <w:r>
+        <w:rPr>
+          <w:rFonts w:ascii="Arial" w:hAnsi="Arial" w:cs="Arial"/>
+          <w:spacing w:val="-1"/>
+          <w:sz w:val="20"/>
+          <w:szCs w:val="20"/>
+        </w:rPr>
+        <w:t xml:space="preserve"> </w:t>
+      </w:r>
+      <w:proofErr w:type="spellStart"/>
       <w:r>
         <w:rPr>
           <w:rFonts w:ascii="Arial" w:hAnsi="Arial" w:cs="Arial"/>
@@ -6482,7 +6678,19 @@
           <w:sz w:val="20"/>
           <w:szCs w:val="20"/>
         </w:rPr>
-        <w:t>vty 0 15</w:t>
+        <w:t>vty</w:t>
+      </w:r>
+      <w:proofErr w:type="spellEnd"/>
+      <w:r>
+        <w:rPr>
+          <w:rFonts w:ascii="Arial" w:hAnsi="Arial" w:cs="Arial"/>
+          <w:b/>
+          <w:bCs/>
+          <w:spacing w:val="-1"/>
+          <w:sz w:val="20"/>
+          <w:szCs w:val="20"/>
+        </w:rPr>
+        <w:t xml:space="preserve"> 0 15</w:t>
       </w:r>
       <w:r>
         <w:rPr>
@@ -6808,6 +7016,7 @@
         </w:rPr>
         <w:t xml:space="preserve">l </w:t>
       </w:r>
+      <w:proofErr w:type="spellStart"/>
       <w:r>
         <w:rPr>
           <w:rFonts w:ascii="Arial" w:hAnsi="Arial" w:cs="Arial"/>
@@ -6841,6 +7050,7 @@
         </w:rPr>
         <w:t>Y</w:t>
       </w:r>
+      <w:proofErr w:type="spellEnd"/>
       <w:r>
         <w:rPr>
           <w:rFonts w:ascii="Arial" w:hAnsi="Arial" w:cs="Arial"/>
@@ -7028,6 +7238,7 @@
                 <w:lang w:val="en-US"/>
               </w:rPr>
             </w:pPr>
+            <w:proofErr w:type="spellStart"/>
             <w:r>
               <w:rPr>
                 <w:rFonts w:ascii="Arial" w:hAnsi="Arial" w:cs="Arial"/>
@@ -7037,7 +7248,19 @@
                 <w:szCs w:val="20"/>
                 <w:lang w:val="en-US"/>
               </w:rPr>
-              <w:t>Resultados Ping</w:t>
+              <w:t>Resultados</w:t>
+            </w:r>
+            <w:proofErr w:type="spellEnd"/>
+            <w:r>
+              <w:rPr>
+                <w:rFonts w:ascii="Arial" w:hAnsi="Arial" w:cs="Arial"/>
+                <w:b/>
+                <w:color w:val="000000"/>
+                <w:sz w:val="20"/>
+                <w:szCs w:val="20"/>
+                <w:lang w:val="en-US"/>
+              </w:rPr>
+              <w:t xml:space="preserve"> Ping</w:t>
             </w:r>
           </w:p>
           <w:p>
@@ -7115,6 +7338,7 @@
                 <w:szCs w:val="20"/>
               </w:rPr>
             </w:pPr>
+            <w:proofErr w:type="spellStart"/>
             <w:r>
               <w:rPr>
                 <w:rFonts w:ascii="Arial" w:hAnsi="Arial" w:cs="Arial"/>
@@ -7137,6 +7361,7 @@
               </w:rPr>
               <w:t>Y</w:t>
             </w:r>
+            <w:proofErr w:type="spellEnd"/>
           </w:p>
         </w:tc>
         <w:tc>
@@ -7382,6 +7607,7 @@
         </w:rPr>
         <w:t xml:space="preserve"> </w:t>
       </w:r>
+      <w:proofErr w:type="spellStart"/>
       <w:r>
         <w:rPr>
           <w:rFonts w:ascii="Arial" w:hAnsi="Arial" w:cs="Arial"/>
@@ -7392,6 +7618,7 @@
         </w:rPr>
         <w:t>MyRouter</w:t>
       </w:r>
+      <w:proofErr w:type="spellEnd"/>
       <w:r>
         <w:rPr>
           <w:rFonts w:ascii="Arial" w:hAnsi="Arial" w:cs="Arial"/>
@@ -7521,6 +7748,7 @@
         </w:rPr>
         <w:t xml:space="preserve"> </w:t>
       </w:r>
+      <w:proofErr w:type="spellStart"/>
       <w:r>
         <w:rPr>
           <w:rFonts w:ascii="Arial" w:hAnsi="Arial" w:cs="Arial"/>
@@ -7531,6 +7759,7 @@
         </w:rPr>
         <w:t>MyRouter</w:t>
       </w:r>
+      <w:proofErr w:type="spellEnd"/>
       <w:r>
         <w:rPr>
           <w:rFonts w:ascii="Arial" w:hAnsi="Arial" w:cs="Arial"/>
@@ -7877,8 +8106,19 @@
           <w:sz w:val="20"/>
           <w:szCs w:val="20"/>
         </w:rPr>
-        <w:t>l router</w:t>
-      </w:r>
+        <w:t xml:space="preserve">l </w:t>
+      </w:r>
+      <w:proofErr w:type="spellStart"/>
+      <w:r>
+        <w:rPr>
+          <w:rFonts w:ascii="Arial" w:hAnsi="Arial" w:cs="Arial"/>
+          <w:spacing w:val="-1"/>
+          <w:sz w:val="20"/>
+          <w:szCs w:val="20"/>
+        </w:rPr>
+        <w:t>router</w:t>
+      </w:r>
+      <w:proofErr w:type="spellEnd"/>
       <w:r>
         <w:rPr>
           <w:rFonts w:ascii="Arial" w:hAnsi="Arial" w:cs="Arial"/>
@@ -8022,6 +8262,7 @@
         </w:rPr>
         <w:t xml:space="preserve"> </w:t>
       </w:r>
+      <w:proofErr w:type="spellStart"/>
       <w:r>
         <w:rPr>
           <w:rFonts w:ascii="Arial" w:hAnsi="Arial" w:cs="Arial"/>
@@ -8030,6 +8271,7 @@
         </w:rPr>
         <w:t>passwords</w:t>
       </w:r>
+      <w:proofErr w:type="spellEnd"/>
       <w:r>
         <w:rPr>
           <w:rFonts w:ascii="Arial" w:hAnsi="Arial" w:cs="Arial"/>
@@ -8076,6 +8318,7 @@
         </w:rPr>
         <w:t xml:space="preserve"> </w:t>
       </w:r>
+      <w:proofErr w:type="spellStart"/>
       <w:r>
         <w:rPr>
           <w:rFonts w:ascii="Arial" w:hAnsi="Arial" w:cs="Arial"/>
@@ -8086,6 +8329,7 @@
         </w:rPr>
         <w:t>class</w:t>
       </w:r>
+      <w:proofErr w:type="spellEnd"/>
       <w:r>
         <w:rPr>
           <w:rFonts w:ascii="Arial" w:hAnsi="Arial" w:cs="Arial"/>
@@ -8114,6 +8358,7 @@
         </w:rPr>
         <w:t xml:space="preserve"> </w:t>
       </w:r>
+      <w:proofErr w:type="spellStart"/>
       <w:r>
         <w:rPr>
           <w:rFonts w:ascii="Arial" w:hAnsi="Arial" w:cs="Arial"/>
@@ -8123,6 +8368,7 @@
         </w:rPr>
         <w:t>password</w:t>
       </w:r>
+      <w:proofErr w:type="spellEnd"/>
       <w:r>
         <w:rPr>
           <w:rFonts w:ascii="Arial" w:hAnsi="Arial" w:cs="Arial"/>
@@ -8244,6 +8490,7 @@
         </w:rPr>
         <w:t xml:space="preserve"> </w:t>
       </w:r>
+      <w:proofErr w:type="spellStart"/>
       <w:r>
         <w:rPr>
           <w:rFonts w:ascii="Arial" w:hAnsi="Arial" w:cs="Arial"/>
@@ -8253,6 +8500,7 @@
         </w:rPr>
         <w:t>password</w:t>
       </w:r>
+      <w:proofErr w:type="spellEnd"/>
       <w:r>
         <w:rPr>
           <w:rFonts w:ascii="Arial" w:hAnsi="Arial" w:cs="Arial"/>
@@ -8363,6 +8611,7 @@
         </w:rPr>
         <w:t xml:space="preserve"> </w:t>
       </w:r>
+      <w:proofErr w:type="spellStart"/>
       <w:r>
         <w:rPr>
           <w:rFonts w:ascii="Arial" w:hAnsi="Arial" w:cs="Arial"/>
@@ -8379,8 +8628,19 @@
           <w:sz w:val="20"/>
           <w:szCs w:val="20"/>
         </w:rPr>
-        <w:t xml:space="preserve">d </w:t>
-      </w:r>
+        <w:t>d</w:t>
+      </w:r>
+      <w:proofErr w:type="spellEnd"/>
+      <w:r>
+        <w:rPr>
+          <w:rFonts w:ascii="Arial" w:hAnsi="Arial" w:cs="Arial"/>
+          <w:spacing w:val="-1"/>
+          <w:sz w:val="20"/>
+          <w:szCs w:val="20"/>
+        </w:rPr>
+        <w:t xml:space="preserve"> </w:t>
+      </w:r>
+      <w:proofErr w:type="spellStart"/>
       <w:r>
         <w:rPr>
           <w:rFonts w:ascii="Arial" w:hAnsi="Arial" w:cs="Arial"/>
@@ -8390,7 +8650,19 @@
           <w:sz w:val="20"/>
           <w:szCs w:val="20"/>
         </w:rPr>
-        <w:t>vty 0 4</w:t>
+        <w:t>vty</w:t>
+      </w:r>
+      <w:proofErr w:type="spellEnd"/>
+      <w:r>
+        <w:rPr>
+          <w:rFonts w:ascii="Arial" w:hAnsi="Arial" w:cs="Arial"/>
+          <w:b/>
+          <w:bCs/>
+          <w:spacing w:val="-1"/>
+          <w:sz w:val="20"/>
+          <w:szCs w:val="20"/>
+        </w:rPr>
+        <w:t xml:space="preserve"> 0 4</w:t>
       </w:r>
       <w:r>
         <w:rPr>
@@ -8810,6 +9082,7 @@
         </w:rPr>
         <w:t xml:space="preserve"> </w:t>
       </w:r>
+      <w:proofErr w:type="spellStart"/>
       <w:r>
         <w:rPr>
           <w:rFonts w:ascii="Arial" w:hAnsi="Arial" w:cs="Arial"/>
@@ -8820,6 +9093,7 @@
         </w:rPr>
         <w:t>LoopBack</w:t>
       </w:r>
+      <w:proofErr w:type="spellEnd"/>
       <w:r>
         <w:rPr>
           <w:rFonts w:ascii="Arial" w:hAnsi="Arial" w:cs="Arial"/>
@@ -9120,6 +9394,7 @@
                 <w:lang w:val="en-US"/>
               </w:rPr>
             </w:pPr>
+            <w:proofErr w:type="spellStart"/>
             <w:r>
               <w:rPr>
                 <w:rFonts w:ascii="Arial" w:hAnsi="Arial" w:cs="Arial"/>
@@ -9129,7 +9404,19 @@
                 <w:szCs w:val="20"/>
                 <w:lang w:val="en-US"/>
               </w:rPr>
-              <w:t>Resultados Ping</w:t>
+              <w:t>Resultados</w:t>
+            </w:r>
+            <w:proofErr w:type="spellEnd"/>
+            <w:r>
+              <w:rPr>
+                <w:rFonts w:ascii="Arial" w:hAnsi="Arial" w:cs="Arial"/>
+                <w:b/>
+                <w:color w:val="000000"/>
+                <w:sz w:val="20"/>
+                <w:szCs w:val="20"/>
+                <w:lang w:val="en-US"/>
+              </w:rPr>
+              <w:t xml:space="preserve"> Ping</w:t>
             </w:r>
           </w:p>
           <w:p>
@@ -9210,6 +9497,7 @@
                 <w:szCs w:val="20"/>
               </w:rPr>
             </w:pPr>
+            <w:proofErr w:type="spellStart"/>
             <w:r>
               <w:rPr>
                 <w:rFonts w:ascii="Arial" w:hAnsi="Arial" w:cs="Arial"/>
@@ -9221,6 +9509,7 @@
               </w:rPr>
               <w:t>LaptopA</w:t>
             </w:r>
+            <w:proofErr w:type="spellEnd"/>
           </w:p>
         </w:tc>
         <w:tc>
@@ -9321,6 +9610,7 @@
                 <w:szCs w:val="20"/>
               </w:rPr>
             </w:pPr>
+            <w:proofErr w:type="spellStart"/>
             <w:r>
               <w:rPr>
                 <w:rFonts w:ascii="Arial" w:hAnsi="Arial" w:cs="Arial"/>
@@ -9332,6 +9622,7 @@
               </w:rPr>
               <w:t>MyServer</w:t>
             </w:r>
+            <w:proofErr w:type="spellEnd"/>
           </w:p>
         </w:tc>
         <w:tc>
@@ -9405,6 +9696,7 @@
                 <w:szCs w:val="20"/>
               </w:rPr>
             </w:pPr>
+            <w:proofErr w:type="spellStart"/>
             <w:r>
               <w:rPr>
                 <w:rFonts w:ascii="Arial" w:hAnsi="Arial" w:cs="Arial"/>
@@ -9416,6 +9708,7 @@
               </w:rPr>
               <w:t>MyServer</w:t>
             </w:r>
+            <w:proofErr w:type="spellEnd"/>
           </w:p>
         </w:tc>
         <w:tc>
@@ -9436,6 +9729,7 @@
                 <w:szCs w:val="20"/>
               </w:rPr>
             </w:pPr>
+            <w:proofErr w:type="spellStart"/>
             <w:r>
               <w:rPr>
                 <w:rFonts w:ascii="Arial" w:hAnsi="Arial" w:cs="Arial"/>
@@ -9447,6 +9741,7 @@
               </w:rPr>
               <w:t>Loopback</w:t>
             </w:r>
+            <w:proofErr w:type="spellEnd"/>
             <w:r>
               <w:rPr>
                 <w:rFonts w:ascii="Arial" w:hAnsi="Arial" w:cs="Arial"/>
@@ -9574,7 +9869,27 @@
           <w:sz w:val="20"/>
           <w:szCs w:val="20"/>
         </w:rPr>
-        <w:t xml:space="preserve">. Utiliza los passwords </w:t>
+        <w:t xml:space="preserve">. Utiliza los </w:t>
+      </w:r>
+      <w:proofErr w:type="spellStart"/>
+      <w:r>
+        <w:rPr>
+          <w:rFonts w:ascii="Arial" w:hAnsi="Arial" w:cs="Arial"/>
+          <w:color w:val="000000" w:themeColor="text1"/>
+          <w:sz w:val="20"/>
+          <w:szCs w:val="20"/>
+        </w:rPr>
+        <w:t>passwords</w:t>
+      </w:r>
+      <w:proofErr w:type="spellEnd"/>
+      <w:r>
+        <w:rPr>
+          <w:rFonts w:ascii="Arial" w:hAnsi="Arial" w:cs="Arial"/>
+          <w:color w:val="000000" w:themeColor="text1"/>
+          <w:sz w:val="20"/>
+          <w:szCs w:val="20"/>
+        </w:rPr>
+        <w:t xml:space="preserve"> </w:t>
       </w:r>
       <w:r>
         <w:rPr>
@@ -9596,6 +9911,7 @@
         </w:rPr>
         <w:t xml:space="preserve"> y </w:t>
       </w:r>
+      <w:proofErr w:type="spellStart"/>
       <w:r>
         <w:rPr>
           <w:rFonts w:ascii="Arial" w:hAnsi="Arial" w:cs="Arial"/>
@@ -9607,6 +9923,7 @@
         </w:rPr>
         <w:t>class</w:t>
       </w:r>
+      <w:proofErr w:type="spellEnd"/>
       <w:r>
         <w:rPr>
           <w:rFonts w:ascii="Arial" w:hAnsi="Arial" w:cs="Arial"/>
@@ -9858,6 +10175,7 @@
                 <w:lang w:val="en-US"/>
               </w:rPr>
             </w:pPr>
+            <w:proofErr w:type="spellStart"/>
             <w:r>
               <w:rPr>
                 <w:rFonts w:ascii="Arial" w:hAnsi="Arial" w:cs="Arial"/>
@@ -9867,7 +10185,19 @@
                 <w:szCs w:val="20"/>
                 <w:lang w:val="en-US"/>
               </w:rPr>
-              <w:t>Resultados Telnet</w:t>
+              <w:t>Resultados</w:t>
+            </w:r>
+            <w:proofErr w:type="spellEnd"/>
+            <w:r>
+              <w:rPr>
+                <w:rFonts w:ascii="Arial" w:hAnsi="Arial" w:cs="Arial"/>
+                <w:b/>
+                <w:color w:val="000000"/>
+                <w:sz w:val="20"/>
+                <w:szCs w:val="20"/>
+                <w:lang w:val="en-US"/>
+              </w:rPr>
+              <w:t xml:space="preserve"> Telnet</w:t>
             </w:r>
           </w:p>
           <w:p>
@@ -9948,6 +10278,7 @@
                 <w:szCs w:val="20"/>
               </w:rPr>
             </w:pPr>
+            <w:proofErr w:type="spellStart"/>
             <w:r>
               <w:rPr>
                 <w:rFonts w:ascii="Arial" w:hAnsi="Arial" w:cs="Arial"/>
@@ -9959,6 +10290,7 @@
               </w:rPr>
               <w:t>SwitchX</w:t>
             </w:r>
+            <w:proofErr w:type="spellEnd"/>
           </w:p>
         </w:tc>
         <w:tc>
@@ -10044,6 +10376,7 @@
                 <w:szCs w:val="20"/>
               </w:rPr>
             </w:pPr>
+            <w:proofErr w:type="spellStart"/>
             <w:r>
               <w:rPr>
                 <w:rFonts w:ascii="Arial" w:hAnsi="Arial" w:cs="Arial"/>
@@ -10055,6 +10388,7 @@
               </w:rPr>
               <w:t>LaptopA</w:t>
             </w:r>
+            <w:proofErr w:type="spellEnd"/>
           </w:p>
         </w:tc>
         <w:tc>
@@ -10075,6 +10409,7 @@
                 <w:szCs w:val="20"/>
               </w:rPr>
             </w:pPr>
+            <w:proofErr w:type="spellStart"/>
             <w:r>
               <w:rPr>
                 <w:rFonts w:ascii="Arial" w:hAnsi="Arial" w:cs="Arial"/>
@@ -10086,6 +10421,7 @@
               </w:rPr>
               <w:t>SwitchY</w:t>
             </w:r>
+            <w:proofErr w:type="spellEnd"/>
           </w:p>
         </w:tc>
         <w:tc>
@@ -10183,7 +10519,7 @@
 </file>
 
 <file path=word/endnotes.xml><?xml version="1.0" encoding="utf-8"?>
-<w:endnotes xmlns:wpc="http://schemas.microsoft.com/office/word/2010/wordprocessingCanvas" xmlns:cx="http://schemas.microsoft.com/office/drawing/2014/chartex" xmlns:cx1="http://schemas.microsoft.com/office/drawing/2015/9/8/chartex" xmlns:cx2="http://schemas.microsoft.com/office/drawing/2015/10/21/chartex" xmlns:cx3="http://schemas.microsoft.com/office/drawing/2016/5/9/chartex" xmlns:cx4="http://schemas.microsoft.com/office/drawing/2016/5/10/chartex" xmlns:cx5="http://schemas.microsoft.com/office/drawing/2016/5/11/chartex" xmlns:cx6="http://schemas.microsoft.com/office/drawing/2016/5/12/chartex" xmlns:cx7="http://schemas.microsoft.com/office/drawing/2016/5/13/chartex" xmlns:cx8="http://schemas.microsoft.com/office/drawing/2016/5/14/chartex" xmlns:mc="http://schemas.openxmlformats.org/markup-compatibility/2006" xmlns:aink="http://schemas.microsoft.com/office/drawing/2016/ink" xmlns:am3d="http://schemas.microsoft.com/office/drawing/2017/model3d" xmlns:o="urn:schemas-microsoft-com:office:office" xmlns:oel="http://schemas.microsoft.com/office/2019/extlst" xmlns:r="http://schemas.openxmlformats.org/officeDocument/2006/relationships" xmlns:m="http://schemas.openxmlformats.org/officeDocument/2006/math" xmlns:v="urn:schemas-microsoft-com:vml" xmlns:wp14="http://schemas.microsoft.com/office/word/2010/wordprocessingDrawing" xmlns:wp="http://schemas.openxmlformats.org/drawingml/2006/wordprocessingDrawing" xmlns:w10="urn:schemas-microsoft-com:office:word" xmlns:w="http://schemas.openxmlformats.org/wordprocessingml/2006/main" xmlns:w14="http://schemas.microsoft.com/office/word/2010/wordml" xmlns:w15="http://schemas.microsoft.com/office/word/2012/wordml" xmlns:w16cex="http://schemas.microsoft.com/office/word/2018/wordml/cex" xmlns:w16cid="http://schemas.microsoft.com/office/word/2016/wordml/cid" xmlns:w16="http://schemas.microsoft.com/office/word/2018/wordml" xmlns:w16du="http://schemas.microsoft.com/office/word/2023/wordml/word16du" xmlns:w16sdtdh="http://schemas.microsoft.com/office/word/2020/wordml/sdtdatahash" xmlns:w16se="http://schemas.microsoft.com/office/word/2015/wordml/symex" xmlns:wpg="http://schemas.microsoft.com/office/word/2010/wordprocessingGroup" xmlns:wpi="http://schemas.microsoft.com/office/word/2010/wordprocessingInk" xmlns:wne="http://schemas.microsoft.com/office/word/2006/wordml" xmlns:wps="http://schemas.microsoft.com/office/word/2010/wordprocessingShape" mc:Ignorable="w14 w15 w16se w16cid w16 w16cex w16sdtdh w16du wp14">
+<w:endnotes xmlns:wpc="http://schemas.microsoft.com/office/word/2010/wordprocessingCanvas" xmlns:cx="http://schemas.microsoft.com/office/drawing/2014/chartex" xmlns:cx1="http://schemas.microsoft.com/office/drawing/2015/9/8/chartex" xmlns:cx2="http://schemas.microsoft.com/office/drawing/2015/10/21/chartex" xmlns:cx3="http://schemas.microsoft.com/office/drawing/2016/5/9/chartex" xmlns:cx4="http://schemas.microsoft.com/office/drawing/2016/5/10/chartex" xmlns:cx5="http://schemas.microsoft.com/office/drawing/2016/5/11/chartex" xmlns:cx6="http://schemas.microsoft.com/office/drawing/2016/5/12/chartex" xmlns:cx7="http://schemas.microsoft.com/office/drawing/2016/5/13/chartex" xmlns:cx8="http://schemas.microsoft.com/office/drawing/2016/5/14/chartex" xmlns:mc="http://schemas.openxmlformats.org/markup-compatibility/2006" xmlns:aink="http://schemas.microsoft.com/office/drawing/2016/ink" xmlns:am3d="http://schemas.microsoft.com/office/drawing/2017/model3d" xmlns:o="urn:schemas-microsoft-com:office:office" xmlns:oel="http://schemas.microsoft.com/office/2019/extlst" xmlns:r="http://schemas.openxmlformats.org/officeDocument/2006/relationships" xmlns:m="http://schemas.openxmlformats.org/officeDocument/2006/math" xmlns:v="urn:schemas-microsoft-com:vml" xmlns:wp14="http://schemas.microsoft.com/office/word/2010/wordprocessingDrawing" xmlns:wp="http://schemas.openxmlformats.org/drawingml/2006/wordprocessingDrawing" xmlns:w10="urn:schemas-microsoft-com:office:word" xmlns:w="http://schemas.openxmlformats.org/wordprocessingml/2006/main" xmlns:w14="http://schemas.microsoft.com/office/word/2010/wordml" xmlns:w15="http://schemas.microsoft.com/office/word/2012/wordml" xmlns:w16cex="http://schemas.microsoft.com/office/word/2018/wordml/cex" xmlns:w16cid="http://schemas.microsoft.com/office/word/2016/wordml/cid" xmlns:w16="http://schemas.microsoft.com/office/word/2018/wordml" xmlns:w16du="http://schemas.microsoft.com/office/word/2023/wordml/word16du" xmlns:w16sdtdh="http://schemas.microsoft.com/office/word/2020/wordml/sdtdatahash" xmlns:w16sdtfl="http://schemas.microsoft.com/office/word/2024/wordml/sdtformatlock" xmlns:w16se="http://schemas.microsoft.com/office/word/2015/wordml/symex" xmlns:wpg="http://schemas.microsoft.com/office/word/2010/wordprocessingGroup" xmlns:wpi="http://schemas.microsoft.com/office/word/2010/wordprocessingInk" xmlns:wne="http://schemas.microsoft.com/office/word/2006/wordml" xmlns:wps="http://schemas.microsoft.com/office/word/2010/wordprocessingShape" mc:Ignorable="w14 w15 w16se w16cid w16 w16cex w16sdtdh w16sdtfl w16du wp14">
   <w:endnote w:type="separator" w:id="-1">
     <w:p>
       <w:r>
@@ -10202,7 +10538,7 @@
 </file>
 
 <file path=word/footer1.xml><?xml version="1.0" encoding="utf-8"?>
-<w:ftr xmlns:wpc="http://schemas.microsoft.com/office/word/2010/wordprocessingCanvas" xmlns:cx="http://schemas.microsoft.com/office/drawing/2014/chartex" xmlns:cx1="http://schemas.microsoft.com/office/drawing/2015/9/8/chartex" xmlns:cx2="http://schemas.microsoft.com/office/drawing/2015/10/21/chartex" xmlns:cx3="http://schemas.microsoft.com/office/drawing/2016/5/9/chartex" xmlns:cx4="http://schemas.microsoft.com/office/drawing/2016/5/10/chartex" xmlns:cx5="http://schemas.microsoft.com/office/drawing/2016/5/11/chartex" xmlns:cx6="http://schemas.microsoft.com/office/drawing/2016/5/12/chartex" xmlns:cx7="http://schemas.microsoft.com/office/drawing/2016/5/13/chartex" xmlns:cx8="http://schemas.microsoft.com/office/drawing/2016/5/14/chartex" xmlns:mc="http://schemas.openxmlformats.org/markup-compatibility/2006" xmlns:aink="http://schemas.microsoft.com/office/drawing/2016/ink" xmlns:am3d="http://schemas.microsoft.com/office/drawing/2017/model3d" xmlns:o="urn:schemas-microsoft-com:office:office" xmlns:oel="http://schemas.microsoft.com/office/2019/extlst" xmlns:r="http://schemas.openxmlformats.org/officeDocument/2006/relationships" xmlns:m="http://schemas.openxmlformats.org/officeDocument/2006/math" xmlns:v="urn:schemas-microsoft-com:vml" xmlns:wp14="http://schemas.microsoft.com/office/word/2010/wordprocessingDrawing" xmlns:wp="http://schemas.openxmlformats.org/drawingml/2006/wordprocessingDrawing" xmlns:w10="urn:schemas-microsoft-com:office:word" xmlns:w="http://schemas.openxmlformats.org/wordprocessingml/2006/main" xmlns:w14="http://schemas.microsoft.com/office/word/2010/wordml" xmlns:w15="http://schemas.microsoft.com/office/word/2012/wordml" xmlns:w16cex="http://schemas.microsoft.com/office/word/2018/wordml/cex" xmlns:w16cid="http://schemas.microsoft.com/office/word/2016/wordml/cid" xmlns:w16="http://schemas.microsoft.com/office/word/2018/wordml" xmlns:w16du="http://schemas.microsoft.com/office/word/2023/wordml/word16du" xmlns:w16sdtdh="http://schemas.microsoft.com/office/word/2020/wordml/sdtdatahash" xmlns:w16se="http://schemas.microsoft.com/office/word/2015/wordml/symex" xmlns:wpg="http://schemas.microsoft.com/office/word/2010/wordprocessingGroup" xmlns:wpi="http://schemas.microsoft.com/office/word/2010/wordprocessingInk" xmlns:wne="http://schemas.microsoft.com/office/word/2006/wordml" xmlns:wps="http://schemas.microsoft.com/office/word/2010/wordprocessingShape" mc:Ignorable="w14 w15 w16se w16cid w16 w16cex w16sdtdh w16du wp14">
+<w:ftr xmlns:wpc="http://schemas.microsoft.com/office/word/2010/wordprocessingCanvas" xmlns:cx="http://schemas.microsoft.com/office/drawing/2014/chartex" xmlns:cx1="http://schemas.microsoft.com/office/drawing/2015/9/8/chartex" xmlns:cx2="http://schemas.microsoft.com/office/drawing/2015/10/21/chartex" xmlns:cx3="http://schemas.microsoft.com/office/drawing/2016/5/9/chartex" xmlns:cx4="http://schemas.microsoft.com/office/drawing/2016/5/10/chartex" xmlns:cx5="http://schemas.microsoft.com/office/drawing/2016/5/11/chartex" xmlns:cx6="http://schemas.microsoft.com/office/drawing/2016/5/12/chartex" xmlns:cx7="http://schemas.microsoft.com/office/drawing/2016/5/13/chartex" xmlns:cx8="http://schemas.microsoft.com/office/drawing/2016/5/14/chartex" xmlns:mc="http://schemas.openxmlformats.org/markup-compatibility/2006" xmlns:aink="http://schemas.microsoft.com/office/drawing/2016/ink" xmlns:am3d="http://schemas.microsoft.com/office/drawing/2017/model3d" xmlns:o="urn:schemas-microsoft-com:office:office" xmlns:oel="http://schemas.microsoft.com/office/2019/extlst" xmlns:r="http://schemas.openxmlformats.org/officeDocument/2006/relationships" xmlns:m="http://schemas.openxmlformats.org/officeDocument/2006/math" xmlns:v="urn:schemas-microsoft-com:vml" xmlns:wp14="http://schemas.microsoft.com/office/word/2010/wordprocessingDrawing" xmlns:wp="http://schemas.openxmlformats.org/drawingml/2006/wordprocessingDrawing" xmlns:w10="urn:schemas-microsoft-com:office:word" xmlns:w="http://schemas.openxmlformats.org/wordprocessingml/2006/main" xmlns:w14="http://schemas.microsoft.com/office/word/2010/wordml" xmlns:w15="http://schemas.microsoft.com/office/word/2012/wordml" xmlns:w16cex="http://schemas.microsoft.com/office/word/2018/wordml/cex" xmlns:w16cid="http://schemas.microsoft.com/office/word/2016/wordml/cid" xmlns:w16="http://schemas.microsoft.com/office/word/2018/wordml" xmlns:w16du="http://schemas.microsoft.com/office/word/2023/wordml/word16du" xmlns:w16sdtdh="http://schemas.microsoft.com/office/word/2020/wordml/sdtdatahash" xmlns:w16sdtfl="http://schemas.microsoft.com/office/word/2024/wordml/sdtformatlock" xmlns:w16se="http://schemas.microsoft.com/office/word/2015/wordml/symex" xmlns:wpg="http://schemas.microsoft.com/office/word/2010/wordprocessingGroup" xmlns:wpi="http://schemas.microsoft.com/office/word/2010/wordprocessingInk" xmlns:wne="http://schemas.microsoft.com/office/word/2006/wordml" xmlns:wps="http://schemas.microsoft.com/office/word/2010/wordprocessingShape" mc:Ignorable="w14 w15 w16se w16cid w16 w16cex w16sdtdh w16sdtfl w16du wp14">
   <w:p>
     <w:pPr>
       <w:spacing w:line="14" w:lineRule="auto"/>
@@ -10450,7 +10786,7 @@
 </file>
 
 <file path=word/footnotes.xml><?xml version="1.0" encoding="utf-8"?>
-<w:footnotes xmlns:wpc="http://schemas.microsoft.com/office/word/2010/wordprocessingCanvas" xmlns:cx="http://schemas.microsoft.com/office/drawing/2014/chartex" xmlns:cx1="http://schemas.microsoft.com/office/drawing/2015/9/8/chartex" xmlns:cx2="http://schemas.microsoft.com/office/drawing/2015/10/21/chartex" xmlns:cx3="http://schemas.microsoft.com/office/drawing/2016/5/9/chartex" xmlns:cx4="http://schemas.microsoft.com/office/drawing/2016/5/10/chartex" xmlns:cx5="http://schemas.microsoft.com/office/drawing/2016/5/11/chartex" xmlns:cx6="http://schemas.microsoft.com/office/drawing/2016/5/12/chartex" xmlns:cx7="http://schemas.microsoft.com/office/drawing/2016/5/13/chartex" xmlns:cx8="http://schemas.microsoft.com/office/drawing/2016/5/14/chartex" xmlns:mc="http://schemas.openxmlformats.org/markup-compatibility/2006" xmlns:aink="http://schemas.microsoft.com/office/drawing/2016/ink" xmlns:am3d="http://schemas.microsoft.com/office/drawing/2017/model3d" xmlns:o="urn:schemas-microsoft-com:office:office" xmlns:oel="http://schemas.microsoft.com/office/2019/extlst" xmlns:r="http://schemas.openxmlformats.org/officeDocument/2006/relationships" xmlns:m="http://schemas.openxmlformats.org/officeDocument/2006/math" xmlns:v="urn:schemas-microsoft-com:vml" xmlns:wp14="http://schemas.microsoft.com/office/word/2010/wordprocessingDrawing" xmlns:wp="http://schemas.openxmlformats.org/drawingml/2006/wordprocessingDrawing" xmlns:w10="urn:schemas-microsoft-com:office:word" xmlns:w="http://schemas.openxmlformats.org/wordprocessingml/2006/main" xmlns:w14="http://schemas.microsoft.com/office/word/2010/wordml" xmlns:w15="http://schemas.microsoft.com/office/word/2012/wordml" xmlns:w16cex="http://schemas.microsoft.com/office/word/2018/wordml/cex" xmlns:w16cid="http://schemas.microsoft.com/office/word/2016/wordml/cid" xmlns:w16="http://schemas.microsoft.com/office/word/2018/wordml" xmlns:w16du="http://schemas.microsoft.com/office/word/2023/wordml/word16du" xmlns:w16sdtdh="http://schemas.microsoft.com/office/word/2020/wordml/sdtdatahash" xmlns:w16se="http://schemas.microsoft.com/office/word/2015/wordml/symex" xmlns:wpg="http://schemas.microsoft.com/office/word/2010/wordprocessingGroup" xmlns:wpi="http://schemas.microsoft.com/office/word/2010/wordprocessingInk" xmlns:wne="http://schemas.microsoft.com/office/word/2006/wordml" xmlns:wps="http://schemas.microsoft.com/office/word/2010/wordprocessingShape" mc:Ignorable="w14 w15 w16se w16cid w16 w16cex w16sdtdh w16du wp14">
+<w:footnotes xmlns:wpc="http://schemas.microsoft.com/office/word/2010/wordprocessingCanvas" xmlns:cx="http://schemas.microsoft.com/office/drawing/2014/chartex" xmlns:cx1="http://schemas.microsoft.com/office/drawing/2015/9/8/chartex" xmlns:cx2="http://schemas.microsoft.com/office/drawing/2015/10/21/chartex" xmlns:cx3="http://schemas.microsoft.com/office/drawing/2016/5/9/chartex" xmlns:cx4="http://schemas.microsoft.com/office/drawing/2016/5/10/chartex" xmlns:cx5="http://schemas.microsoft.com/office/drawing/2016/5/11/chartex" xmlns:cx6="http://schemas.microsoft.com/office/drawing/2016/5/12/chartex" xmlns:cx7="http://schemas.microsoft.com/office/drawing/2016/5/13/chartex" xmlns:cx8="http://schemas.microsoft.com/office/drawing/2016/5/14/chartex" xmlns:mc="http://schemas.openxmlformats.org/markup-compatibility/2006" xmlns:aink="http://schemas.microsoft.com/office/drawing/2016/ink" xmlns:am3d="http://schemas.microsoft.com/office/drawing/2017/model3d" xmlns:o="urn:schemas-microsoft-com:office:office" xmlns:oel="http://schemas.microsoft.com/office/2019/extlst" xmlns:r="http://schemas.openxmlformats.org/officeDocument/2006/relationships" xmlns:m="http://schemas.openxmlformats.org/officeDocument/2006/math" xmlns:v="urn:schemas-microsoft-com:vml" xmlns:wp14="http://schemas.microsoft.com/office/word/2010/wordprocessingDrawing" xmlns:wp="http://schemas.openxmlformats.org/drawingml/2006/wordprocessingDrawing" xmlns:w10="urn:schemas-microsoft-com:office:word" xmlns:w="http://schemas.openxmlformats.org/wordprocessingml/2006/main" xmlns:w14="http://schemas.microsoft.com/office/word/2010/wordml" xmlns:w15="http://schemas.microsoft.com/office/word/2012/wordml" xmlns:w16cex="http://schemas.microsoft.com/office/word/2018/wordml/cex" xmlns:w16cid="http://schemas.microsoft.com/office/word/2016/wordml/cid" xmlns:w16="http://schemas.microsoft.com/office/word/2018/wordml" xmlns:w16du="http://schemas.microsoft.com/office/word/2023/wordml/word16du" xmlns:w16sdtdh="http://schemas.microsoft.com/office/word/2020/wordml/sdtdatahash" xmlns:w16sdtfl="http://schemas.microsoft.com/office/word/2024/wordml/sdtformatlock" xmlns:w16se="http://schemas.microsoft.com/office/word/2015/wordml/symex" xmlns:wpg="http://schemas.microsoft.com/office/word/2010/wordprocessingGroup" xmlns:wpi="http://schemas.microsoft.com/office/word/2010/wordprocessingInk" xmlns:wne="http://schemas.microsoft.com/office/word/2006/wordml" xmlns:wps="http://schemas.microsoft.com/office/word/2010/wordprocessingShape" mc:Ignorable="w14 w15 w16se w16cid w16 w16cex w16sdtdh w16sdtfl w16du wp14">
   <w:footnote w:type="separator" w:id="-1">
     <w:p>
       <w:r>
@@ -10469,7 +10805,7 @@
 </file>
 
 <file path=word/numbering.xml><?xml version="1.0" encoding="utf-8"?>
-<w:numbering xmlns:wpc="http://schemas.microsoft.com/office/word/2010/wordprocessingCanvas" xmlns:cx="http://schemas.microsoft.com/office/drawing/2014/chartex" xmlns:cx1="http://schemas.microsoft.com/office/drawing/2015/9/8/chartex" xmlns:cx2="http://schemas.microsoft.com/office/drawing/2015/10/21/chartex" xmlns:cx3="http://schemas.microsoft.com/office/drawing/2016/5/9/chartex" xmlns:cx4="http://schemas.microsoft.com/office/drawing/2016/5/10/chartex" xmlns:cx5="http://schemas.microsoft.com/office/drawing/2016/5/11/chartex" xmlns:cx6="http://schemas.microsoft.com/office/drawing/2016/5/12/chartex" xmlns:cx7="http://schemas.microsoft.com/office/drawing/2016/5/13/chartex" xmlns:cx8="http://schemas.microsoft.com/office/drawing/2016/5/14/chartex" xmlns:mc="http://schemas.openxmlformats.org/markup-compatibility/2006" xmlns:aink="http://schemas.microsoft.com/office/drawing/2016/ink" xmlns:am3d="http://schemas.microsoft.com/office/drawing/2017/model3d" xmlns:o="urn:schemas-microsoft-com:office:office" xmlns:oel="http://schemas.microsoft.com/office/2019/extlst" xmlns:r="http://schemas.openxmlformats.org/officeDocument/2006/relationships" xmlns:m="http://schemas.openxmlformats.org/officeDocument/2006/math" xmlns:v="urn:schemas-microsoft-com:vml" xmlns:wp14="http://schemas.microsoft.com/office/word/2010/wordprocessingDrawing" xmlns:wp="http://schemas.openxmlformats.org/drawingml/2006/wordprocessingDrawing" xmlns:w10="urn:schemas-microsoft-com:office:word" xmlns:w="http://schemas.openxmlformats.org/wordprocessingml/2006/main" xmlns:w14="http://schemas.microsoft.com/office/word/2010/wordml" xmlns:w15="http://schemas.microsoft.com/office/word/2012/wordml" xmlns:w16cex="http://schemas.microsoft.com/office/word/2018/wordml/cex" xmlns:w16cid="http://schemas.microsoft.com/office/word/2016/wordml/cid" xmlns:w16="http://schemas.microsoft.com/office/word/2018/wordml" xmlns:w16du="http://schemas.microsoft.com/office/word/2023/wordml/word16du" xmlns:w16sdtdh="http://schemas.microsoft.com/office/word/2020/wordml/sdtdatahash" xmlns:w16se="http://schemas.microsoft.com/office/word/2015/wordml/symex" xmlns:wpg="http://schemas.microsoft.com/office/word/2010/wordprocessingGroup" xmlns:wpi="http://schemas.microsoft.com/office/word/2010/wordprocessingInk" xmlns:wne="http://schemas.microsoft.com/office/word/2006/wordml" xmlns:wps="http://schemas.microsoft.com/office/word/2010/wordprocessingShape" mc:Ignorable="w14 w15 w16se w16cid w16 w16cex w16sdtdh w16du wp14">
+<w:numbering xmlns:wpc="http://schemas.microsoft.com/office/word/2010/wordprocessingCanvas" xmlns:cx="http://schemas.microsoft.com/office/drawing/2014/chartex" xmlns:cx1="http://schemas.microsoft.com/office/drawing/2015/9/8/chartex" xmlns:cx2="http://schemas.microsoft.com/office/drawing/2015/10/21/chartex" xmlns:cx3="http://schemas.microsoft.com/office/drawing/2016/5/9/chartex" xmlns:cx4="http://schemas.microsoft.com/office/drawing/2016/5/10/chartex" xmlns:cx5="http://schemas.microsoft.com/office/drawing/2016/5/11/chartex" xmlns:cx6="http://schemas.microsoft.com/office/drawing/2016/5/12/chartex" xmlns:cx7="http://schemas.microsoft.com/office/drawing/2016/5/13/chartex" xmlns:cx8="http://schemas.microsoft.com/office/drawing/2016/5/14/chartex" xmlns:mc="http://schemas.openxmlformats.org/markup-compatibility/2006" xmlns:aink="http://schemas.microsoft.com/office/drawing/2016/ink" xmlns:am3d="http://schemas.microsoft.com/office/drawing/2017/model3d" xmlns:o="urn:schemas-microsoft-com:office:office" xmlns:oel="http://schemas.microsoft.com/office/2019/extlst" xmlns:r="http://schemas.openxmlformats.org/officeDocument/2006/relationships" xmlns:m="http://schemas.openxmlformats.org/officeDocument/2006/math" xmlns:v="urn:schemas-microsoft-com:vml" xmlns:wp14="http://schemas.microsoft.com/office/word/2010/wordprocessingDrawing" xmlns:wp="http://schemas.openxmlformats.org/drawingml/2006/wordprocessingDrawing" xmlns:w10="urn:schemas-microsoft-com:office:word" xmlns:w="http://schemas.openxmlformats.org/wordprocessingml/2006/main" xmlns:w14="http://schemas.microsoft.com/office/word/2010/wordml" xmlns:w15="http://schemas.microsoft.com/office/word/2012/wordml" xmlns:w16cex="http://schemas.microsoft.com/office/word/2018/wordml/cex" xmlns:w16cid="http://schemas.microsoft.com/office/word/2016/wordml/cid" xmlns:w16="http://schemas.microsoft.com/office/word/2018/wordml" xmlns:w16du="http://schemas.microsoft.com/office/word/2023/wordml/word16du" xmlns:w16sdtdh="http://schemas.microsoft.com/office/word/2020/wordml/sdtdatahash" xmlns:w16sdtfl="http://schemas.microsoft.com/office/word/2024/wordml/sdtformatlock" xmlns:w16se="http://schemas.microsoft.com/office/word/2015/wordml/symex" xmlns:wpg="http://schemas.microsoft.com/office/word/2010/wordprocessingGroup" xmlns:wpi="http://schemas.microsoft.com/office/word/2010/wordprocessingInk" xmlns:wne="http://schemas.microsoft.com/office/word/2006/wordml" xmlns:wps="http://schemas.microsoft.com/office/word/2010/wordprocessingShape" mc:Ignorable="w14 w15 w16se w16cid w16 w16cex w16sdtdh w16sdtfl w16du wp14">
   <w:abstractNum w:abstractNumId="0" w15:restartNumberingAfterBreak="0">
     <w:nsid w:val="0030699E"/>
     <w:multiLevelType w:val="hybridMultilevel"/>
@@ -14071,7 +14407,7 @@
 </file>
 
 <file path=word/styles.xml><?xml version="1.0" encoding="utf-8"?>
-<w:styles xmlns:mc="http://schemas.openxmlformats.org/markup-compatibility/2006" xmlns:r="http://schemas.openxmlformats.org/officeDocument/2006/relationships" xmlns:w="http://schemas.openxmlformats.org/wordprocessingml/2006/main" xmlns:w14="http://schemas.microsoft.com/office/word/2010/wordml" xmlns:w15="http://schemas.microsoft.com/office/word/2012/wordml" xmlns:w16cex="http://schemas.microsoft.com/office/word/2018/wordml/cex" xmlns:w16cid="http://schemas.microsoft.com/office/word/2016/wordml/cid" xmlns:w16="http://schemas.microsoft.com/office/word/2018/wordml" xmlns:w16du="http://schemas.microsoft.com/office/word/2023/wordml/word16du" xmlns:w16sdtdh="http://schemas.microsoft.com/office/word/2020/wordml/sdtdatahash" xmlns:w16se="http://schemas.microsoft.com/office/word/2015/wordml/symex" mc:Ignorable="w14 w15 w16se w16cid w16 w16cex w16sdtdh w16du">
+<w:styles xmlns:mc="http://schemas.openxmlformats.org/markup-compatibility/2006" xmlns:r="http://schemas.openxmlformats.org/officeDocument/2006/relationships" xmlns:w="http://schemas.openxmlformats.org/wordprocessingml/2006/main" xmlns:w14="http://schemas.microsoft.com/office/word/2010/wordml" xmlns:w15="http://schemas.microsoft.com/office/word/2012/wordml" xmlns:w16cex="http://schemas.microsoft.com/office/word/2018/wordml/cex" xmlns:w16cid="http://schemas.microsoft.com/office/word/2016/wordml/cid" xmlns:w16="http://schemas.microsoft.com/office/word/2018/wordml" xmlns:w16du="http://schemas.microsoft.com/office/word/2023/wordml/word16du" xmlns:w16sdtdh="http://schemas.microsoft.com/office/word/2020/wordml/sdtdatahash" xmlns:w16sdtfl="http://schemas.microsoft.com/office/word/2024/wordml/sdtformatlock" xmlns:w16se="http://schemas.microsoft.com/office/word/2015/wordml/symex" mc:Ignorable="w14 w15 w16se w16cid w16 w16cex w16sdtdh w16sdtfl w16du">
   <w:docDefaults>
     <w:rPrDefault>
       <w:rPr>
